--- a/inception.docx
+++ b/inception.docx
@@ -1543,26 +1543,24 @@
           <w:sz w:val="32"/>
           <w:szCs w:val="32"/>
         </w:rPr>
-        <w:t>Mais pour l’estimation </w:t>
-      </w:r>
-      <w:proofErr w:type="gramStart"/>
+        <w:t>Mais pour l’estimation :</w:t>
+      </w:r>
       <w:r>
         <w:rPr>
           <w:bCs/>
           <w:sz w:val="32"/>
           <w:szCs w:val="32"/>
         </w:rPr>
-        <w:t>:</w:t>
-      </w:r>
-      <w:proofErr w:type="gramEnd"/>
+        <w:br/>
+        <w:t>2 technic</w:t>
+      </w:r>
       <w:r>
         <w:rPr>
           <w:bCs/>
           <w:sz w:val="32"/>
           <w:szCs w:val="32"/>
         </w:rPr>
-        <w:br/>
-        <w:t xml:space="preserve">2 techniciens avec un salaire de 4500 </w:t>
+        <w:t xml:space="preserve">iens avec un salaire de 4500 </w:t>
       </w:r>
       <w:proofErr w:type="spellStart"/>
       <w:r>
@@ -1580,7 +1578,33 @@
           <w:sz w:val="32"/>
           <w:szCs w:val="32"/>
         </w:rPr>
-        <w:t>/mois alors c’est 9000 Dh.</w:t>
+        <w:t xml:space="preserve"> alors c’est 9000 </w:t>
+      </w:r>
+      <w:proofErr w:type="spellStart"/>
+      <w:r>
+        <w:rPr>
+          <w:bCs/>
+          <w:sz w:val="32"/>
+          <w:szCs w:val="32"/>
+        </w:rPr>
+        <w:t>Dh</w:t>
+      </w:r>
+      <w:proofErr w:type="spellEnd"/>
+      <w:r>
+        <w:rPr>
+          <w:bCs/>
+          <w:sz w:val="32"/>
+          <w:szCs w:val="32"/>
+        </w:rPr>
+        <w:t xml:space="preserve"> dans un délai d’une semaine </w:t>
+      </w:r>
+      <w:r>
+        <w:rPr>
+          <w:bCs/>
+          <w:sz w:val="32"/>
+          <w:szCs w:val="32"/>
+        </w:rPr>
+        <w:t>.</w:t>
       </w:r>
       <w:r>
         <w:rPr>
